--- a/engels/news-item.docx
+++ b/engels/news-item.docx
@@ -21,13 +21,12 @@
           <w:lang w:val="en-US"/>
         </w:rPr>
       </w:pPr>
-    </w:p>
-    <w:p>
-      <w:pPr>
-        <w:rPr>
-          <w:lang w:val="en-US"/>
-        </w:rPr>
-      </w:pPr>
+      <w:r>
+        <w:rPr>
+          <w:lang w:val="en-US"/>
+        </w:rPr>
+        <w:t xml:space="preserve">Research has shown that </w:t>
+      </w:r>
       <w:r>
         <w:rPr>
           <w:lang w:val="en-US"/>
@@ -99,6 +98,20 @@
     <w:p>
       <w:pPr>
         <w:rPr>
+          <w:i/>
+          <w:lang w:val="en-US"/>
+        </w:rPr>
+      </w:pPr>
+      <w:r>
+        <w:rPr>
+          <w:lang w:val="en-US"/>
+        </w:rPr>
+        <w:t>Intro</w:t>
+      </w:r>
+    </w:p>
+    <w:p>
+      <w:pPr>
+        <w:rPr>
           <w:lang w:val="en-US"/>
         </w:rPr>
       </w:pPr>
@@ -132,21 +145,7 @@
         <w:rPr>
           <w:lang w:val="en-US"/>
         </w:rPr>
-        <w:t xml:space="preserve">How are weaker students dragging the </w:t>
-      </w:r>
-      <w:proofErr w:type="spellStart"/>
-      <w:r>
-        <w:rPr>
-          <w:lang w:val="en-US"/>
-        </w:rPr>
-        <w:t>lvl</w:t>
-      </w:r>
-      <w:proofErr w:type="spellEnd"/>
-      <w:r>
-        <w:rPr>
-          <w:lang w:val="en-US"/>
-        </w:rPr>
-        <w:t xml:space="preserve"> down.</w:t>
+        <w:t>How</w:t>
       </w:r>
     </w:p>
     <w:p>
@@ -192,131 +191,229 @@
         <w:rPr>
           <w:lang w:val="en-US"/>
         </w:rPr>
-        <w:t>2. weaker students are more likely to be disruptive in the classroom. This makes lessons les effective and more energy consuming the time it takes to silence the classroom is effectively wasted.</w:t>
-      </w:r>
-    </w:p>
-    <w:p>
-      <w:pPr>
-        <w:rPr>
-          <w:lang w:val="en-US"/>
-        </w:rPr>
-      </w:pPr>
-    </w:p>
-    <w:p>
-      <w:pPr>
-        <w:rPr>
-          <w:lang w:val="en-US"/>
-        </w:rPr>
-      </w:pPr>
-      <w:r>
-        <w:rPr>
-          <w:lang w:val="en-US"/>
-        </w:rPr>
-        <w:t>3. In assignments that require people to work together the weaker mostly get linked with the strong.</w:t>
-      </w:r>
-    </w:p>
-    <w:p>
-      <w:pPr>
-        <w:rPr>
-          <w:lang w:val="en-US"/>
-        </w:rPr>
-      </w:pPr>
-      <w:r>
-        <w:rPr>
-          <w:lang w:val="en-US"/>
-        </w:rPr>
-        <w:t>All though this has the advantages that the weaker student can learn from the stronger student.</w:t>
-      </w:r>
-    </w:p>
-    <w:p>
-      <w:pPr>
-        <w:rPr>
-          <w:lang w:val="en-US"/>
-        </w:rPr>
-      </w:pPr>
-      <w:r>
-        <w:rPr>
-          <w:lang w:val="en-US"/>
-        </w:rPr>
-        <w:t>It also means the weaker student drags behind the stronger student.</w:t>
-      </w:r>
-    </w:p>
-    <w:p>
-      <w:pPr>
-        <w:rPr>
-          <w:lang w:val="en-US"/>
-        </w:rPr>
-      </w:pPr>
-    </w:p>
-    <w:p>
-      <w:pPr>
-        <w:rPr>
-          <w:lang w:val="en-US"/>
-        </w:rPr>
-      </w:pPr>
-      <w:r>
-        <w:rPr>
-          <w:lang w:val="en-US"/>
-        </w:rPr>
-        <w:t xml:space="preserve">4. </w:t>
+        <w:t xml:space="preserve">2. weaker students are more likely to be disruptive in the classroom. This makes lessons les effective and more energy consuming </w:t>
+      </w:r>
+      <w:r>
+        <w:rPr>
+          <w:lang w:val="en-US"/>
+        </w:rPr>
+        <w:t xml:space="preserve">for the teacher this energy is then wasted and can’t be invested into extra explanation, also </w:t>
+      </w:r>
+      <w:r>
+        <w:rPr>
+          <w:lang w:val="en-US"/>
+        </w:rPr>
+        <w:t>the time it takes to silence the classroom is effectively wasted.</w:t>
+      </w:r>
+    </w:p>
+    <w:p>
+      <w:pPr>
+        <w:rPr>
+          <w:lang w:val="en-US"/>
+        </w:rPr>
+      </w:pPr>
+    </w:p>
+    <w:p>
+      <w:pPr>
+        <w:rPr>
+          <w:lang w:val="en-US"/>
+        </w:rPr>
+      </w:pPr>
+      <w:r>
+        <w:rPr>
+          <w:lang w:val="en-US"/>
+        </w:rPr>
+        <w:t>3. I</w:t>
+      </w:r>
+      <w:r>
+        <w:rPr>
+          <w:lang w:val="en-US"/>
+        </w:rPr>
+        <w:t>n assignments that require students</w:t>
+      </w:r>
+      <w:r>
+        <w:rPr>
+          <w:lang w:val="en-US"/>
+        </w:rPr>
+        <w:t xml:space="preserve"> to work together the weaker mostly get linked with the strong.</w:t>
+      </w:r>
+      <w:r>
+        <w:rPr>
+          <w:lang w:val="en-US"/>
+        </w:rPr>
+        <w:t xml:space="preserve"> Although</w:t>
+      </w:r>
+      <w:r>
+        <w:rPr>
+          <w:lang w:val="en-US"/>
+        </w:rPr>
+        <w:t xml:space="preserve"> this has the advantages that the weaker student can learn from the stronger student.</w:t>
+      </w:r>
+      <w:r>
+        <w:rPr>
+          <w:lang w:val="en-US"/>
+        </w:rPr>
+        <w:t xml:space="preserve"> </w:t>
+      </w:r>
+      <w:r>
+        <w:rPr>
+          <w:lang w:val="en-US"/>
+        </w:rPr>
+        <w:t>It also</w:t>
+      </w:r>
+      <w:r>
+        <w:rPr>
+          <w:lang w:val="en-US"/>
+        </w:rPr>
+        <w:t xml:space="preserve"> means the weaker student pace becomes the pace of the</w:t>
+      </w:r>
+      <w:r>
+        <w:rPr>
+          <w:lang w:val="en-US"/>
+        </w:rPr>
+        <w:t xml:space="preserve"> stronger student.</w:t>
+      </w:r>
+    </w:p>
+    <w:p>
+      <w:pPr>
+        <w:rPr>
+          <w:lang w:val="en-US"/>
+        </w:rPr>
+      </w:pPr>
+    </w:p>
+    <w:p>
+      <w:pPr>
+        <w:rPr>
+          <w:lang w:val="en-US"/>
+        </w:rPr>
+      </w:pPr>
+      <w:r>
+        <w:rPr>
+          <w:lang w:val="en-US"/>
+        </w:rPr>
+        <w:t>4. The combination of the other 3 can kill the motivation of the stronger student which can drag the average down even more.</w:t>
+      </w:r>
+    </w:p>
+    <w:p>
+      <w:pPr>
+        <w:rPr>
+          <w:lang w:val="en-US"/>
+        </w:rPr>
+      </w:pPr>
+    </w:p>
+    <w:p>
+      <w:pPr>
+        <w:rPr>
+          <w:lang w:val="en-US"/>
+        </w:rPr>
+      </w:pPr>
+      <w:r>
+        <w:rPr>
+          <w:lang w:val="en-US"/>
+        </w:rPr>
+        <w:t>Possible methods to combat this issue</w:t>
+      </w:r>
+    </w:p>
+    <w:p>
+      <w:pPr>
+        <w:rPr>
+          <w:lang w:val="en-US"/>
+        </w:rPr>
+      </w:pPr>
+    </w:p>
+    <w:p>
+      <w:pPr>
+        <w:rPr>
+          <w:lang w:val="en-US"/>
+        </w:rPr>
+      </w:pPr>
+      <w:r>
+        <w:rPr>
+          <w:lang w:val="en-US"/>
+        </w:rPr>
+        <w:t>1. Segregation</w:t>
+      </w:r>
+    </w:p>
+    <w:p>
+      <w:pPr>
+        <w:rPr>
+          <w:lang w:val="en-US"/>
+        </w:rPr>
+      </w:pPr>
+      <w:r>
+        <w:rPr>
+          <w:lang w:val="en-US"/>
+        </w:rPr>
+        <w:t>Split the classes into a slower learning and a faster learning class</w:t>
+      </w:r>
+    </w:p>
+    <w:p>
+      <w:pPr>
+        <w:rPr>
+          <w:lang w:val="en-US"/>
+        </w:rPr>
+      </w:pPr>
+      <w:r>
+        <w:rPr>
+          <w:lang w:val="en-US"/>
+        </w:rPr>
+        <w:lastRenderedPageBreak/>
+        <w:t>2. Dump the wicked</w:t>
+      </w:r>
+    </w:p>
+    <w:p>
+      <w:pPr>
+        <w:rPr>
+          <w:lang w:val="en-US"/>
+        </w:rPr>
+      </w:pPr>
+      <w:r>
+        <w:rPr>
+          <w:lang w:val="en-US"/>
+        </w:rPr>
+        <w:t>Get rid of student who are only there to make trouble so that they don’t take time and energy away from the rest of the class.</w:t>
+      </w:r>
+    </w:p>
+    <w:p>
+      <w:pPr>
+        <w:rPr>
+          <w:lang w:val="en-US"/>
+        </w:rPr>
+      </w:pPr>
+    </w:p>
+    <w:p>
+      <w:pPr>
+        <w:rPr>
+          <w:lang w:val="en-US"/>
+        </w:rPr>
+      </w:pPr>
+      <w:r>
+        <w:rPr>
+          <w:lang w:val="en-US"/>
+        </w:rPr>
+        <w:t>3. Excellency programs</w:t>
+      </w:r>
+    </w:p>
+    <w:p>
+      <w:pPr>
+        <w:rPr>
+          <w:lang w:val="en-US"/>
+        </w:rPr>
+      </w:pPr>
+      <w:r>
+        <w:rPr>
+          <w:lang w:val="en-US"/>
+        </w:rPr>
+        <w:t>Setup programs which the stronger student can follow to achieve more than the rest of the class can make it more rewarding for them</w:t>
+      </w:r>
+      <w:r>
+        <w:rPr>
+          <w:lang w:val="en-US"/>
+        </w:rPr>
+        <w:t xml:space="preserve"> to excel.</w:t>
       </w:r>
       <w:bookmarkStart w:id="0" w:name="_GoBack"/>
       <w:bookmarkEnd w:id="0"/>
-    </w:p>
-    <w:p>
-      <w:pPr>
-        <w:rPr>
-          <w:lang w:val="en-US"/>
-        </w:rPr>
-      </w:pPr>
-    </w:p>
-    <w:p>
-      <w:pPr>
-        <w:rPr>
-          <w:lang w:val="en-US"/>
-        </w:rPr>
-      </w:pPr>
-    </w:p>
-    <w:p>
-      <w:pPr>
-        <w:rPr>
-          <w:lang w:val="en-US"/>
-        </w:rPr>
-      </w:pPr>
-      <w:r>
-        <w:rPr>
-          <w:lang w:val="en-US"/>
-        </w:rPr>
-        <w:t>Methods to combat this</w:t>
-      </w:r>
-    </w:p>
-    <w:p>
-      <w:pPr>
-        <w:rPr>
-          <w:lang w:val="en-US"/>
-        </w:rPr>
-      </w:pPr>
-    </w:p>
-    <w:p>
-      <w:pPr>
-        <w:rPr>
-          <w:lang w:val="en-US"/>
-        </w:rPr>
-      </w:pPr>
-    </w:p>
-    <w:p>
-      <w:pPr>
-        <w:rPr>
-          <w:lang w:val="en-US"/>
-        </w:rPr>
-      </w:pPr>
-    </w:p>
-    <w:p>
-      <w:pPr>
-        <w:rPr>
-          <w:lang w:val="en-US"/>
-        </w:rPr>
-      </w:pPr>
     </w:p>
     <w:sectPr>
       <w:pgSz w:w="11906" w:h="16838"/>

--- a/engels/news-item.docx
+++ b/engels/news-item.docx
@@ -67,13 +67,6 @@
           <w:lang w:val="en-US"/>
         </w:rPr>
       </w:pPr>
-    </w:p>
-    <w:p>
-      <w:pPr>
-        <w:rPr>
-          <w:lang w:val="en-US"/>
-        </w:rPr>
-      </w:pPr>
       <w:r>
         <w:rPr>
           <w:lang w:val="en-US"/>
@@ -137,6 +130,7 @@
     </w:p>
     <w:p>
       <w:pPr>
+        <w:pStyle w:val="Kop1"/>
         <w:rPr>
           <w:lang w:val="en-US"/>
         </w:rPr>
@@ -147,6 +141,20 @@
         </w:rPr>
         <w:t>How</w:t>
       </w:r>
+      <w:r>
+        <w:rPr>
+          <w:lang w:val="en-US"/>
+        </w:rPr>
+        <w:t xml:space="preserve"> are weaker students dragging the level</w:t>
+      </w:r>
+      <w:bookmarkStart w:id="0" w:name="_GoBack"/>
+      <w:bookmarkEnd w:id="0"/>
+      <w:r>
+        <w:rPr>
+          <w:lang w:val="en-US"/>
+        </w:rPr>
+        <w:t xml:space="preserve"> down</w:t>
+      </w:r>
     </w:p>
     <w:p>
       <w:pPr>
@@ -303,6 +311,7 @@
     </w:p>
     <w:p>
       <w:pPr>
+        <w:pStyle w:val="Kop1"/>
         <w:rPr>
           <w:lang w:val="en-US"/>
         </w:rPr>
@@ -346,6 +355,13 @@
         </w:rPr>
         <w:t>Split the classes into a slower learning and a faster learning class</w:t>
       </w:r>
+    </w:p>
+    <w:p>
+      <w:pPr>
+        <w:rPr>
+          <w:lang w:val="en-US"/>
+        </w:rPr>
+      </w:pPr>
     </w:p>
     <w:p>
       <w:pPr>
@@ -412,8 +428,6 @@
         </w:rPr>
         <w:t xml:space="preserve"> to excel.</w:t>
       </w:r>
-      <w:bookmarkStart w:id="0" w:name="_GoBack"/>
-      <w:bookmarkEnd w:id="0"/>
     </w:p>
     <w:sectPr>
       <w:pgSz w:w="11906" w:h="16838"/>
@@ -819,6 +833,49 @@
     <w:name w:val="Normal"/>
     <w:qFormat/>
   </w:style>
+  <w:style w:type="paragraph" w:styleId="Kop1">
+    <w:name w:val="heading 1"/>
+    <w:basedOn w:val="Standaard"/>
+    <w:next w:val="Standaard"/>
+    <w:link w:val="Kop1Char"/>
+    <w:uiPriority w:val="9"/>
+    <w:qFormat/>
+    <w:rsid w:val="00BA34C7"/>
+    <w:pPr>
+      <w:keepNext/>
+      <w:keepLines/>
+      <w:spacing w:before="240" w:after="0"/>
+      <w:outlineLvl w:val="0"/>
+    </w:pPr>
+    <w:rPr>
+      <w:rFonts w:asciiTheme="majorHAnsi" w:eastAsiaTheme="majorEastAsia" w:hAnsiTheme="majorHAnsi" w:cstheme="majorBidi"/>
+      <w:color w:val="2E74B5" w:themeColor="accent1" w:themeShade="BF"/>
+      <w:sz w:val="32"/>
+      <w:szCs w:val="32"/>
+    </w:rPr>
+  </w:style>
+  <w:style w:type="paragraph" w:styleId="Kop2">
+    <w:name w:val="heading 2"/>
+    <w:basedOn w:val="Standaard"/>
+    <w:next w:val="Standaard"/>
+    <w:link w:val="Kop2Char"/>
+    <w:uiPriority w:val="9"/>
+    <w:unhideWhenUsed/>
+    <w:qFormat/>
+    <w:rsid w:val="00BA34C7"/>
+    <w:pPr>
+      <w:keepNext/>
+      <w:keepLines/>
+      <w:spacing w:before="40" w:after="0"/>
+      <w:outlineLvl w:val="1"/>
+    </w:pPr>
+    <w:rPr>
+      <w:rFonts w:asciiTheme="majorHAnsi" w:eastAsiaTheme="majorEastAsia" w:hAnsiTheme="majorHAnsi" w:cstheme="majorBidi"/>
+      <w:color w:val="2E74B5" w:themeColor="accent1" w:themeShade="BF"/>
+      <w:sz w:val="26"/>
+      <w:szCs w:val="26"/>
+    </w:rPr>
+  </w:style>
   <w:style w:type="character" w:default="1" w:styleId="Standaardalinea-lettertype">
     <w:name w:val="Default Paragraph Font"/>
     <w:uiPriority w:val="1"/>
@@ -845,6 +902,32 @@
     <w:uiPriority w:val="99"/>
     <w:semiHidden/>
     <w:unhideWhenUsed/>
+  </w:style>
+  <w:style w:type="character" w:customStyle="1" w:styleId="Kop2Char">
+    <w:name w:val="Kop 2 Char"/>
+    <w:basedOn w:val="Standaardalinea-lettertype"/>
+    <w:link w:val="Kop2"/>
+    <w:uiPriority w:val="9"/>
+    <w:rsid w:val="00BA34C7"/>
+    <w:rPr>
+      <w:rFonts w:asciiTheme="majorHAnsi" w:eastAsiaTheme="majorEastAsia" w:hAnsiTheme="majorHAnsi" w:cstheme="majorBidi"/>
+      <w:color w:val="2E74B5" w:themeColor="accent1" w:themeShade="BF"/>
+      <w:sz w:val="26"/>
+      <w:szCs w:val="26"/>
+    </w:rPr>
+  </w:style>
+  <w:style w:type="character" w:customStyle="1" w:styleId="Kop1Char">
+    <w:name w:val="Kop 1 Char"/>
+    <w:basedOn w:val="Standaardalinea-lettertype"/>
+    <w:link w:val="Kop1"/>
+    <w:uiPriority w:val="9"/>
+    <w:rsid w:val="00BA34C7"/>
+    <w:rPr>
+      <w:rFonts w:asciiTheme="majorHAnsi" w:eastAsiaTheme="majorEastAsia" w:hAnsiTheme="majorHAnsi" w:cstheme="majorBidi"/>
+      <w:color w:val="2E74B5" w:themeColor="accent1" w:themeShade="BF"/>
+      <w:sz w:val="32"/>
+      <w:szCs w:val="32"/>
+    </w:rPr>
   </w:style>
 </w:styles>
 </file>
